--- a/Delivers/Interface Design.docx
+++ b/Delivers/Interface Design.docx
@@ -6,6 +6,10 @@
       <w:sdtPr>
         <w:rPr>
           <w:rFonts w:asciiTheme="majorHAnsi" w:eastAsiaTheme="majorEastAsia" w:hAnsiTheme="majorHAnsi" w:cstheme="majorBidi"/>
+          <w:color w:val="002E36"/>
+          <w:sz w:val="20"/>
+          <w:szCs w:val="24"/>
+          <w:lang w:val="en-GB" w:eastAsia="en-GB"/>
         </w:rPr>
         <w:id w:val="94230223"/>
         <w:docPartObj>
@@ -17,10 +21,11 @@
         <w:rPr>
           <w:rStyle w:val="Heading"/>
           <w:rFonts w:ascii="Arial" w:eastAsia="Times New Roman" w:hAnsi="Arial" w:cs="Times New Roman"/>
+          <w:b/>
+          <w:bCs/>
           <w:color w:val="FF0000"/>
           <w:sz w:val="28"/>
           <w:szCs w:val="20"/>
-          <w:lang w:val="en-GB" w:eastAsia="en-GB"/>
         </w:rPr>
       </w:sdtEndPr>
       <w:sdtContent>
@@ -41,6 +46,10 @@
               <w:sdtPr>
                 <w:rPr>
                   <w:rFonts w:asciiTheme="majorHAnsi" w:eastAsiaTheme="majorEastAsia" w:hAnsiTheme="majorHAnsi" w:cstheme="majorBidi"/>
+                  <w:color w:val="002E36"/>
+                  <w:sz w:val="20"/>
+                  <w:szCs w:val="24"/>
+                  <w:lang w:val="en-GB" w:eastAsia="en-GB"/>
                 </w:rPr>
                 <w:alias w:val="Company"/>
                 <w:id w:val="13406915"/>
@@ -50,6 +59,16 @@
                 <w:dataBinding w:prefixMappings="xmlns:ns0='http://schemas.openxmlformats.org/officeDocument/2006/extended-properties'" w:xpath="/ns0:Properties[1]/ns0:Company[1]" w:storeItemID="{6668398D-A668-4E3E-A5EB-62B293D839F1}"/>
                 <w:text/>
               </w:sdtPr>
+              <w:sdtEndPr>
+                <w:rPr>
+                  <w:b/>
+                  <w:bCs/>
+                  <w:color w:val="FF0000"/>
+                  <w:sz w:val="28"/>
+                  <w:szCs w:val="22"/>
+                  <w:lang w:val="en-US" w:eastAsia="en-US"/>
+                </w:rPr>
+              </w:sdtEndPr>
               <w:sdtContent>
                 <w:tc>
                   <w:tcPr>
@@ -156,13 +175,7 @@
                       </w:rPr>
                     </w:pPr>
                     <w:r>
-                      <w:t xml:space="preserve"> </w:t>
-                    </w:r>
-                    <w:r>
-                      <w:t>The purpose of this document is to provide a comprehensive set of style guidelines for presenting the user interface of a web application</w:t>
-                    </w:r>
-                    <w:r>
-                      <w:t xml:space="preserve"> </w:t>
+                      <w:t xml:space="preserve"> The purpose of this document is to provide a comprehensive set of style guidelines for presenting the user interface of a web application </w:t>
                     </w:r>
                   </w:p>
                 </w:tc>
@@ -192,101 +205,6 @@
                   <w:right w:w="115" w:type="dxa"/>
                 </w:tcMar>
               </w:tcPr>
-              <w:sdt>
-                <w:sdtPr>
-                  <w:rPr>
-                    <w:color w:val="4F81BD" w:themeColor="accent1"/>
-                  </w:rPr>
-                  <w:alias w:val="Author"/>
-                  <w:id w:val="13406928"/>
-                  <w:placeholder>
-                    <w:docPart w:val="6A7C0B72DBA24FA5A6203014561873D7"/>
-                  </w:placeholder>
-                  <w:dataBinding w:prefixMappings="xmlns:ns0='http://schemas.openxmlformats.org/package/2006/metadata/core-properties' xmlns:ns1='http://purl.org/dc/elements/1.1/'" w:xpath="/ns0:coreProperties[1]/ns1:creator[1]" w:storeItemID="{6C3C8BC8-F283-45AE-878A-BAB7291924A1}"/>
-                  <w:text/>
-                </w:sdtPr>
-                <w:sdtContent>
-                  <w:p>
-                    <w:pPr>
-                      <w:pStyle w:val="NoSpacing"/>
-                      <w:rPr>
-                        <w:color w:val="4F81BD" w:themeColor="accent1"/>
-                      </w:rPr>
-                    </w:pPr>
-                    <w:proofErr w:type="spellStart"/>
-                    <w:r>
-                      <w:rPr>
-                        <w:color w:val="4F81BD" w:themeColor="accent1"/>
-                      </w:rPr>
-                      <w:t>Tông</w:t>
-                    </w:r>
-                    <w:proofErr w:type="spellEnd"/>
-                    <w:r>
-                      <w:rPr>
-                        <w:color w:val="4F81BD" w:themeColor="accent1"/>
-                      </w:rPr>
-                      <w:t xml:space="preserve"> </w:t>
-                    </w:r>
-                    <w:proofErr w:type="spellStart"/>
-                    <w:r>
-                      <w:rPr>
-                        <w:color w:val="4F81BD" w:themeColor="accent1"/>
-                      </w:rPr>
-                      <w:t>Trần</w:t>
-                    </w:r>
-                    <w:proofErr w:type="spellEnd"/>
-                    <w:r>
-                      <w:rPr>
-                        <w:color w:val="4F81BD" w:themeColor="accent1"/>
-                      </w:rPr>
-                      <w:t xml:space="preserve"> </w:t>
-                    </w:r>
-                    <w:proofErr w:type="spellStart"/>
-                    <w:r>
-                      <w:rPr>
-                        <w:color w:val="4F81BD" w:themeColor="accent1"/>
-                      </w:rPr>
-                      <w:t>Bách</w:t>
-                    </w:r>
-                    <w:proofErr w:type="spellEnd"/>
-                  </w:p>
-                </w:sdtContent>
-              </w:sdt>
-              <w:sdt>
-                <w:sdtPr>
-                  <w:rPr>
-                    <w:color w:val="4F81BD" w:themeColor="accent1"/>
-                  </w:rPr>
-                  <w:alias w:val="Date"/>
-                  <w:id w:val="13406932"/>
-                  <w:placeholder>
-                    <w:docPart w:val="59AE6BBA8D7749DD97325DFC2B75B777"/>
-                  </w:placeholder>
-                  <w:dataBinding w:prefixMappings="xmlns:ns0='http://schemas.microsoft.com/office/2006/coverPageProps'" w:xpath="/ns0:CoverPageProperties[1]/ns0:PublishDate[1]" w:storeItemID="{55AF091B-3C7A-41E3-B477-F2FDAA23CFDA}"/>
-                  <w:date w:fullDate="2012-01-01T00:00:00Z">
-                    <w:dateFormat w:val="M/d/yyyy"/>
-                    <w:lid w:val="en-US"/>
-                    <w:storeMappedDataAs w:val="dateTime"/>
-                    <w:calendar w:val="gregorian"/>
-                  </w:date>
-                </w:sdtPr>
-                <w:sdtContent>
-                  <w:p>
-                    <w:pPr>
-                      <w:pStyle w:val="NoSpacing"/>
-                      <w:rPr>
-                        <w:color w:val="4F81BD" w:themeColor="accent1"/>
-                      </w:rPr>
-                    </w:pPr>
-                    <w:r>
-                      <w:rPr>
-                        <w:color w:val="4F81BD" w:themeColor="accent1"/>
-                      </w:rPr>
-                      <w:t>1/1/2012</w:t>
-                    </w:r>
-                  </w:p>
-                </w:sdtContent>
-              </w:sdt>
               <w:p>
                 <w:pPr>
                   <w:pStyle w:val="NoSpacing"/>
@@ -431,7 +349,7 @@
                 <w:noProof/>
                 <w:webHidden/>
               </w:rPr>
-              <w:t>6</w:t>
+              <w:t>5</w:t>
             </w:r>
             <w:r>
               <w:rPr>
@@ -519,7 +437,7 @@
                 <w:noProof/>
                 <w:webHidden/>
               </w:rPr>
-              <w:t>6</w:t>
+              <w:t>5</w:t>
             </w:r>
             <w:r>
               <w:rPr>
@@ -607,7 +525,7 @@
                 <w:noProof/>
                 <w:webHidden/>
               </w:rPr>
-              <w:t>6</w:t>
+              <w:t>5</w:t>
             </w:r>
             <w:r>
               <w:rPr>
@@ -695,7 +613,7 @@
                 <w:noProof/>
                 <w:webHidden/>
               </w:rPr>
-              <w:t>6</w:t>
+              <w:t>5</w:t>
             </w:r>
             <w:r>
               <w:rPr>
@@ -783,7 +701,7 @@
                 <w:noProof/>
                 <w:webHidden/>
               </w:rPr>
-              <w:t>6</w:t>
+              <w:t>5</w:t>
             </w:r>
             <w:r>
               <w:rPr>
@@ -873,7 +791,7 @@
                 <w:noProof/>
                 <w:webHidden/>
               </w:rPr>
-              <w:t>6</w:t>
+              <w:t>5</w:t>
             </w:r>
             <w:r>
               <w:rPr>
@@ -963,7 +881,7 @@
                 <w:noProof/>
                 <w:webHidden/>
               </w:rPr>
-              <w:t>6</w:t>
+              <w:t>5</w:t>
             </w:r>
             <w:r>
               <w:rPr>
@@ -1053,7 +971,7 @@
                 <w:noProof/>
                 <w:webHidden/>
               </w:rPr>
-              <w:t>6</w:t>
+              <w:t>5</w:t>
             </w:r>
             <w:r>
               <w:rPr>
@@ -1143,7 +1061,7 @@
                 <w:noProof/>
                 <w:webHidden/>
               </w:rPr>
-              <w:t>7</w:t>
+              <w:t>6</w:t>
             </w:r>
             <w:r>
               <w:rPr>
@@ -1233,7 +1151,7 @@
                 <w:noProof/>
                 <w:webHidden/>
               </w:rPr>
-              <w:t>8</w:t>
+              <w:t>7</w:t>
             </w:r>
             <w:r>
               <w:rPr>
@@ -1323,7 +1241,7 @@
                 <w:noProof/>
                 <w:webHidden/>
               </w:rPr>
-              <w:t>8</w:t>
+              <w:t>7</w:t>
             </w:r>
             <w:r>
               <w:rPr>
@@ -1413,7 +1331,7 @@
                 <w:noProof/>
                 <w:webHidden/>
               </w:rPr>
-              <w:t>9</w:t>
+              <w:t>8</w:t>
             </w:r>
             <w:r>
               <w:rPr>
@@ -1503,7 +1421,7 @@
                 <w:noProof/>
                 <w:webHidden/>
               </w:rPr>
-              <w:t>9</w:t>
+              <w:t>8</w:t>
             </w:r>
             <w:r>
               <w:rPr>
@@ -1593,7 +1511,7 @@
                 <w:noProof/>
                 <w:webHidden/>
               </w:rPr>
-              <w:t>9</w:t>
+              <w:t>8</w:t>
             </w:r>
             <w:r>
               <w:rPr>
@@ -1683,7 +1601,7 @@
                 <w:noProof/>
                 <w:webHidden/>
               </w:rPr>
-              <w:t>10</w:t>
+              <w:t>9</w:t>
             </w:r>
             <w:r>
               <w:rPr>
@@ -1773,7 +1691,7 @@
                 <w:noProof/>
                 <w:webHidden/>
               </w:rPr>
-              <w:t>10</w:t>
+              <w:t>9</w:t>
             </w:r>
             <w:r>
               <w:rPr>
@@ -1863,7 +1781,7 @@
                 <w:noProof/>
                 <w:webHidden/>
               </w:rPr>
-              <w:t>10</w:t>
+              <w:t>9</w:t>
             </w:r>
             <w:r>
               <w:rPr>
@@ -1953,7 +1871,7 @@
                 <w:noProof/>
                 <w:webHidden/>
               </w:rPr>
-              <w:t>10</w:t>
+              <w:t>9</w:t>
             </w:r>
             <w:r>
               <w:rPr>
@@ -2043,7 +1961,7 @@
                 <w:noProof/>
                 <w:webHidden/>
               </w:rPr>
-              <w:t>11</w:t>
+              <w:t>10</w:t>
             </w:r>
             <w:r>
               <w:rPr>
@@ -2133,7 +2051,7 @@
                 <w:noProof/>
                 <w:webHidden/>
               </w:rPr>
-              <w:t>11</w:t>
+              <w:t>10</w:t>
             </w:r>
             <w:r>
               <w:rPr>
@@ -2223,7 +2141,7 @@
                 <w:noProof/>
                 <w:webHidden/>
               </w:rPr>
-              <w:t>11</w:t>
+              <w:t>10</w:t>
             </w:r>
             <w:r>
               <w:rPr>
@@ -2313,7 +2231,7 @@
                 <w:noProof/>
                 <w:webHidden/>
               </w:rPr>
-              <w:t>11</w:t>
+              <w:t>10</w:t>
             </w:r>
             <w:r>
               <w:rPr>
@@ -2403,7 +2321,7 @@
                 <w:noProof/>
                 <w:webHidden/>
               </w:rPr>
-              <w:t>11</w:t>
+              <w:t>10</w:t>
             </w:r>
             <w:r>
               <w:rPr>
@@ -2493,7 +2411,7 @@
                 <w:noProof/>
                 <w:webHidden/>
               </w:rPr>
-              <w:t>12</w:t>
+              <w:t>11</w:t>
             </w:r>
             <w:r>
               <w:rPr>
@@ -2583,7 +2501,7 @@
                 <w:noProof/>
                 <w:webHidden/>
               </w:rPr>
-              <w:t>12</w:t>
+              <w:t>11</w:t>
             </w:r>
             <w:r>
               <w:rPr>
@@ -2673,7 +2591,7 @@
                 <w:noProof/>
                 <w:webHidden/>
               </w:rPr>
-              <w:t>12</w:t>
+              <w:t>11</w:t>
             </w:r>
             <w:r>
               <w:rPr>
@@ -2761,7 +2679,7 @@
                 <w:noProof/>
                 <w:webHidden/>
               </w:rPr>
-              <w:t>12</w:t>
+              <w:t>11</w:t>
             </w:r>
             <w:r>
               <w:rPr>
@@ -2851,7 +2769,7 @@
                 <w:noProof/>
                 <w:webHidden/>
               </w:rPr>
-              <w:t>12</w:t>
+              <w:t>11</w:t>
             </w:r>
             <w:r>
               <w:rPr>
@@ -4537,14 +4455,7 @@
             <w:rStyle w:val="Hyperlink"/>
             <w:noProof/>
           </w:rPr>
-          <w:t>Purpos</w:t>
-        </w:r>
-        <w:r>
-          <w:rPr>
-            <w:rStyle w:val="Hyperlink"/>
-            <w:noProof/>
-          </w:rPr>
-          <w:t>e</w:t>
+          <w:t>Purpose</w:t>
         </w:r>
         <w:r>
           <w:rPr>
@@ -7704,7 +7615,7 @@
                     <a:blip r:embed="rId9" cstate="print">
                       <a:extLst>
                         <a:ext uri="{28A0092B-C50C-407E-A947-70E740481C1C}">
-                          <a14:useLocalDpi xmlns:a14="http://schemas.microsoft.com/office/drawing/2010/main" xmlns:wps="http://schemas.microsoft.com/office/word/2010/wordprocessingShape" xmlns:wpi="http://schemas.microsoft.com/office/word/2010/wordprocessingInk" xmlns:wpg="http://schemas.microsoft.com/office/word/2010/wordprocessingGroup" xmlns:w14="http://schemas.microsoft.com/office/word/2010/wordml" xmlns:w="http://schemas.openxmlformats.org/wordprocessingml/2006/main" xmlns:w10="urn:schemas-microsoft-com:office:word" xmlns:wp14="http://schemas.microsoft.com/office/word/2010/wordprocessingDrawing" xmlns:v="urn:schemas-microsoft-com:vml" xmlns:o="urn:schemas-microsoft-com:office:office" xmlns:mc="http://schemas.openxmlformats.org/markup-compatibility/2006" xmlns:wpc="http://schemas.microsoft.com/office/word/2010/wordprocessingCanvas" xmlns="" val="0"/>
+                          <a14:useLocalDpi xmlns="" xmlns:wpc="http://schemas.microsoft.com/office/word/2010/wordprocessingCanvas" xmlns:mc="http://schemas.openxmlformats.org/markup-compatibility/2006" xmlns:o="urn:schemas-microsoft-com:office:office" xmlns:v="urn:schemas-microsoft-com:vml" xmlns:wp14="http://schemas.microsoft.com/office/word/2010/wordprocessingDrawing" xmlns:w10="urn:schemas-microsoft-com:office:word" xmlns:w="http://schemas.openxmlformats.org/wordprocessingml/2006/main" xmlns:w14="http://schemas.microsoft.com/office/word/2010/wordml" xmlns:wpg="http://schemas.microsoft.com/office/word/2010/wordprocessingGroup" xmlns:wpi="http://schemas.microsoft.com/office/word/2010/wordprocessingInk" xmlns:wps="http://schemas.microsoft.com/office/word/2010/wordprocessingShape" xmlns:a14="http://schemas.microsoft.com/office/drawing/2010/main" val="0"/>
                         </a:ext>
                       </a:extLst>
                     </a:blip>
@@ -7985,19 +7896,7 @@
                 <w:rPr>
                   <w:i/>
                 </w:rPr>
-                <w:t xml:space="preserve"> - </w:t>
-              </w:r>
-              <w:r>
-                <w:rPr>
-                  <w:i/>
-                </w:rPr>
-                <w:t>DTOJ</w:t>
-              </w:r>
-              <w:r>
-                <w:rPr>
-                  <w:i/>
-                </w:rPr>
-                <w:t xml:space="preserve"> layout</w:t>
+                <w:t xml:space="preserve"> - DTOJ layout</w:t>
               </w:r>
             </w:fldSimple>
             <w:r>
@@ -21295,64 +21194,6 @@
         </w:p>
       </w:docPartBody>
     </w:docPart>
-    <w:docPart>
-      <w:docPartPr>
-        <w:name w:val="6A7C0B72DBA24FA5A6203014561873D7"/>
-        <w:category>
-          <w:name w:val="General"/>
-          <w:gallery w:val="placeholder"/>
-        </w:category>
-        <w:types>
-          <w:type w:val="bbPlcHdr"/>
-        </w:types>
-        <w:behaviors>
-          <w:behavior w:val="content"/>
-        </w:behaviors>
-        <w:guid w:val="{4B6A641B-23FD-4857-8D6B-9844F0D499F5}"/>
-      </w:docPartPr>
-      <w:docPartBody>
-        <w:p>
-          <w:pPr>
-            <w:pStyle w:val="6A7C0B72DBA24FA5A6203014561873D7"/>
-          </w:pPr>
-          <w:r>
-            <w:rPr>
-              <w:color w:val="4F81BD" w:themeColor="accent1"/>
-            </w:rPr>
-            <w:t>[Type the author name]</w:t>
-          </w:r>
-        </w:p>
-      </w:docPartBody>
-    </w:docPart>
-    <w:docPart>
-      <w:docPartPr>
-        <w:name w:val="59AE6BBA8D7749DD97325DFC2B75B777"/>
-        <w:category>
-          <w:name w:val="General"/>
-          <w:gallery w:val="placeholder"/>
-        </w:category>
-        <w:types>
-          <w:type w:val="bbPlcHdr"/>
-        </w:types>
-        <w:behaviors>
-          <w:behavior w:val="content"/>
-        </w:behaviors>
-        <w:guid w:val="{739A9306-5B5A-4BE4-B2C9-C4A7916EA1A8}"/>
-      </w:docPartPr>
-      <w:docPartBody>
-        <w:p>
-          <w:pPr>
-            <w:pStyle w:val="59AE6BBA8D7749DD97325DFC2B75B777"/>
-          </w:pPr>
-          <w:r>
-            <w:rPr>
-              <w:color w:val="4F81BD" w:themeColor="accent1"/>
-            </w:rPr>
-            <w:t>[Pick the date]</w:t>
-          </w:r>
-        </w:p>
-      </w:docPartBody>
-    </w:docPart>
   </w:docParts>
 </w:glossaryDocument>
 </file>
@@ -21405,10 +21246,9 @@
     <w:altName w:val="ＭＳ 明朝"/>
     <w:panose1 w:val="02020609040205080304"/>
     <w:charset w:val="80"/>
-    <w:family w:val="roman"/>
-    <w:notTrueType/>
+    <w:family w:val="modern"/>
     <w:pitch w:val="fixed"/>
-    <w:sig w:usb0="00000001" w:usb1="08070000" w:usb2="00000010" w:usb3="00000000" w:csb0="00020000" w:csb1="00000000"/>
+    <w:sig w:usb0="E00002FF" w:usb1="6AC7FDFB" w:usb2="08000012" w:usb3="00000000" w:csb0="0002009F" w:csb1="00000000"/>
   </w:font>
   <w:font w:name="Tahoma">
     <w:panose1 w:val="020B0604030504040204"/>
@@ -21439,6 +21279,7 @@
     <w:rsidRoot w:val="00073A20"/>
     <w:rsid w:val="00073A20"/>
     <w:rsid w:val="005B3E86"/>
+    <w:rsid w:val="007D029E"/>
     <w:rsid w:val="00A908EA"/>
     <w:rsid w:val="00CC52D7"/>
   </w:rsids>
@@ -22009,7 +21850,7 @@
 </file>
 
 <file path=customXml/itemProps2.xml><?xml version="1.0" encoding="utf-8"?>
-<ds:datastoreItem xmlns:ds="http://schemas.openxmlformats.org/officeDocument/2006/customXml" ds:itemID="{79D30D8C-DDED-42C2-978A-B31AACF29B07}">
+<ds:datastoreItem xmlns:ds="http://schemas.openxmlformats.org/officeDocument/2006/customXml" ds:itemID="{D5D625AA-45F9-4CC4-B27B-F0EFB440B6F9}">
   <ds:schemaRefs>
     <ds:schemaRef ds:uri="http://schemas.openxmlformats.org/officeDocument/2006/bibliography"/>
   </ds:schemaRefs>
